--- a/assets/docs/RafayAshfaq_Resume.docx
+++ b/assets/docs/RafayAshfaq_Resume.docx
@@ -102,7 +102,7 @@
         <w:rPr>
           <w:rFonts w:ascii="Times New Roman" w:eastAsia="Times New Roman" w:hAnsi="Times New Roman" w:cs="Times New Roman"/>
         </w:rPr>
-        <w:t>Lahore</w:t>
+        <w:t>Islamabad</w:t>
       </w:r>
       <w:r>
         <w:rPr>
@@ -1028,7 +1028,25 @@
             <w:b/>
             <w:u w:val="none"/>
           </w:rPr>
-          <w:t>Game-Playing Agent for TORCS</w:t>
+          <w:t>Game-Playing</w:t>
+        </w:r>
+        <w:r>
+          <w:rPr>
+            <w:rStyle w:val="Hyperlink"/>
+            <w:rFonts w:eastAsia="Times New Roman" w:cs="Times New Roman"/>
+            <w:b/>
+            <w:u w:val="none"/>
+          </w:rPr>
+          <w:t xml:space="preserve"> </w:t>
+        </w:r>
+        <w:r>
+          <w:rPr>
+            <w:rStyle w:val="Hyperlink"/>
+            <w:rFonts w:eastAsia="Times New Roman" w:cs="Times New Roman"/>
+            <w:b/>
+            <w:u w:val="none"/>
+          </w:rPr>
+          <w:t>Agent for TORCS</w:t>
         </w:r>
       </w:hyperlink>
     </w:p>
@@ -1137,25 +1155,7 @@
             <w:b/>
             <w:u w:val="none"/>
           </w:rPr>
-          <w:t>Ultimate Tic</w:t>
-        </w:r>
-        <w:r>
-          <w:rPr>
-            <w:rStyle w:val="Hyperlink"/>
-            <w:rFonts w:eastAsia="Times New Roman" w:cs="Times New Roman"/>
-            <w:b/>
-            <w:u w:val="none"/>
-          </w:rPr>
-          <w:t>-</w:t>
-        </w:r>
-        <w:r>
-          <w:rPr>
-            <w:rStyle w:val="Hyperlink"/>
-            <w:rFonts w:eastAsia="Times New Roman" w:cs="Times New Roman"/>
-            <w:b/>
-            <w:u w:val="none"/>
-          </w:rPr>
-          <w:t>Tac-Toe</w:t>
+          <w:t>Ultimate Tic-Tac-Toe</w:t>
         </w:r>
       </w:hyperlink>
     </w:p>
@@ -1369,27 +1369,7 @@
             <w:bCs/>
             <w:u w:val="none"/>
           </w:rPr>
-          <w:t>XO</w:t>
-        </w:r>
-        <w:r>
-          <w:rPr>
-            <w:rStyle w:val="Hyperlink"/>
-            <w:rFonts w:eastAsia="Times New Roman" w:cs="Times New Roman"/>
-            <w:b/>
-            <w:bCs/>
-            <w:u w:val="none"/>
-          </w:rPr>
-          <w:t>N</w:t>
-        </w:r>
-        <w:r>
-          <w:rPr>
-            <w:rStyle w:val="Hyperlink"/>
-            <w:rFonts w:eastAsia="Times New Roman" w:cs="Times New Roman"/>
-            <w:b/>
-            <w:bCs/>
-            <w:u w:val="none"/>
-          </w:rPr>
-          <w:t>IX</w:t>
+          <w:t>XONIX</w:t>
         </w:r>
       </w:hyperlink>
     </w:p>
@@ -1691,7 +1671,35 @@
           <w:b/>
           <w:u w:val="none"/>
         </w:rPr>
-        <w:t>Personal Website</w:t>
+        <w:t>Personal</w:t>
+      </w:r>
+      <w:r>
+        <w:rPr>
+          <w:rStyle w:val="Hyperlink"/>
+          <w:rFonts w:eastAsia="Times New Roman" w:cs="Times New Roman"/>
+          <w:b/>
+          <w:bCs/>
+          <w:u w:val="none"/>
+        </w:rPr>
+        <w:t xml:space="preserve"> </w:t>
+      </w:r>
+      <w:r>
+        <w:rPr>
+          <w:rStyle w:val="Hyperlink"/>
+          <w:b/>
+          <w:bCs/>
+          <w:u w:val="none"/>
+        </w:rPr>
+        <w:t>W</w:t>
+      </w:r>
+      <w:r>
+        <w:rPr>
+          <w:rStyle w:val="Hyperlink"/>
+          <w:b/>
+          <w:bCs/>
+          <w:u w:val="none"/>
+        </w:rPr>
+        <w:t>ebsite</w:t>
       </w:r>
     </w:p>
     <w:p>
@@ -1931,7 +1939,23 @@
             <w:rFonts w:eastAsia="Times New Roman" w:cs="Times New Roman"/>
             <w:u w:val="none"/>
           </w:rPr>
-          <w:t>Google AI Essentials Specialisation – Google</w:t>
+          <w:t>Google AI Essentials S</w:t>
+        </w:r>
+        <w:r>
+          <w:rPr>
+            <w:rStyle w:val="Hyperlink"/>
+            <w:rFonts w:eastAsia="Times New Roman" w:cs="Times New Roman"/>
+            <w:u w:val="none"/>
+          </w:rPr>
+          <w:t>p</w:t>
+        </w:r>
+        <w:r>
+          <w:rPr>
+            <w:rStyle w:val="Hyperlink"/>
+            <w:rFonts w:eastAsia="Times New Roman" w:cs="Times New Roman"/>
+            <w:u w:val="none"/>
+          </w:rPr>
+          <w:t>ecialisation – Google</w:t>
         </w:r>
       </w:hyperlink>
       <w:r>
@@ -5861,6 +5885,7 @@
   <w:style w:type="character" w:default="1" w:styleId="DefaultParagraphFont">
     <w:name w:val="Default Paragraph Font"/>
     <w:uiPriority w:val="1"/>
+    <w:semiHidden/>
     <w:unhideWhenUsed/>
   </w:style>
   <w:style w:type="table" w:default="1" w:styleId="TableNormal">
@@ -5977,9 +6002,9 @@
     <w:uiPriority w:val="99"/>
     <w:semiHidden/>
     <w:unhideWhenUsed/>
-    <w:rsid w:val="006F11AF"/>
+    <w:rsid w:val="00B92372"/>
     <w:rPr>
-      <w:color w:val="800080" w:themeColor="followedHyperlink"/>
+      <w:color w:val="0563C1"/>
       <w:u w:val="single"/>
     </w:rPr>
   </w:style>

--- a/assets/docs/RafayAshfaq_Resume.docx
+++ b/assets/docs/RafayAshfaq_Resume.docx
@@ -102,7 +102,7 @@
         <w:rPr>
           <w:rFonts w:ascii="Times New Roman" w:eastAsia="Times New Roman" w:hAnsi="Times New Roman" w:cs="Times New Roman"/>
         </w:rPr>
-        <w:t>Islamabad</w:t>
+        <w:t>Lahore</w:t>
       </w:r>
       <w:r>
         <w:rPr>
@@ -1028,25 +1028,7 @@
             <w:b/>
             <w:u w:val="none"/>
           </w:rPr>
-          <w:t>Game-Playing</w:t>
-        </w:r>
-        <w:r>
-          <w:rPr>
-            <w:rStyle w:val="Hyperlink"/>
-            <w:rFonts w:eastAsia="Times New Roman" w:cs="Times New Roman"/>
-            <w:b/>
-            <w:u w:val="none"/>
-          </w:rPr>
-          <w:t xml:space="preserve"> </w:t>
-        </w:r>
-        <w:r>
-          <w:rPr>
-            <w:rStyle w:val="Hyperlink"/>
-            <w:rFonts w:eastAsia="Times New Roman" w:cs="Times New Roman"/>
-            <w:b/>
-            <w:u w:val="none"/>
-          </w:rPr>
-          <w:t>Agent for TORCS</w:t>
+          <w:t>Game-Playing Agent for TORCS</w:t>
         </w:r>
       </w:hyperlink>
     </w:p>
@@ -1690,16 +1672,7 @@
           <w:bCs/>
           <w:u w:val="none"/>
         </w:rPr>
-        <w:t>W</w:t>
-      </w:r>
-      <w:r>
-        <w:rPr>
-          <w:rStyle w:val="Hyperlink"/>
-          <w:b/>
-          <w:bCs/>
-          <w:u w:val="none"/>
-        </w:rPr>
-        <w:t>ebsite</w:t>
+        <w:t>Website</w:t>
       </w:r>
     </w:p>
     <w:p>
@@ -1746,7 +1719,19 @@
         <w:rPr>
           <w:rFonts w:ascii="Times New Roman" w:eastAsia="Times New Roman" w:hAnsi="Times New Roman" w:cs="Times New Roman"/>
         </w:rPr>
-        <w:t>Integrated external pull requests to enhance the website’s interface and cross-device compatibility.</w:t>
+        <w:t xml:space="preserve">Integrated external pull requests to enhance the website’s </w:t>
+      </w:r>
+      <w:r>
+        <w:rPr>
+          <w:rFonts w:ascii="Times New Roman" w:eastAsia="Times New Roman" w:hAnsi="Times New Roman" w:cs="Times New Roman"/>
+        </w:rPr>
+        <w:t>content</w:t>
+      </w:r>
+      <w:r>
+        <w:rPr>
+          <w:rFonts w:ascii="Times New Roman" w:eastAsia="Times New Roman" w:hAnsi="Times New Roman" w:cs="Times New Roman"/>
+        </w:rPr>
+        <w:t xml:space="preserve"> and cross-device compatibility.</w:t>
       </w:r>
     </w:p>
     <w:p>
@@ -1939,23 +1924,7 @@
             <w:rFonts w:eastAsia="Times New Roman" w:cs="Times New Roman"/>
             <w:u w:val="none"/>
           </w:rPr>
-          <w:t>Google AI Essentials S</w:t>
-        </w:r>
-        <w:r>
-          <w:rPr>
-            <w:rStyle w:val="Hyperlink"/>
-            <w:rFonts w:eastAsia="Times New Roman" w:cs="Times New Roman"/>
-            <w:u w:val="none"/>
-          </w:rPr>
-          <w:t>p</w:t>
-        </w:r>
-        <w:r>
-          <w:rPr>
-            <w:rStyle w:val="Hyperlink"/>
-            <w:rFonts w:eastAsia="Times New Roman" w:cs="Times New Roman"/>
-            <w:u w:val="none"/>
-          </w:rPr>
-          <w:t>ecialisation – Google</w:t>
+          <w:t>Google AI Essentials Specialisation – Google</w:t>
         </w:r>
       </w:hyperlink>
       <w:r>

--- a/assets/docs/RafayAshfaq_Resume.docx
+++ b/assets/docs/RafayAshfaq_Resume.docx
@@ -102,7 +102,7 @@
         <w:rPr>
           <w:rFonts w:ascii="Times New Roman" w:eastAsia="Times New Roman" w:hAnsi="Times New Roman" w:cs="Times New Roman"/>
         </w:rPr>
-        <w:t>Lahore</w:t>
+        <w:t>Islamabad</w:t>
       </w:r>
       <w:r>
         <w:rPr>
@@ -272,44 +272,20 @@
       <w:r>
         <w:rPr>
           <w:rFonts w:ascii="Times New Roman" w:hAnsi="Times New Roman" w:cs="Times New Roman"/>
-          <w:lang w:val="en-US"/>
-        </w:rPr>
-        <w:t>Develope</w:t>
-      </w:r>
-      <w:r>
-        <w:rPr>
-          <w:rFonts w:ascii="Times New Roman" w:hAnsi="Times New Roman" w:cs="Times New Roman"/>
-          <w:lang w:val="en-US"/>
-        </w:rPr>
-        <w:t xml:space="preserve">d </w:t>
-      </w:r>
-      <w:r>
-        <w:rPr>
-          <w:rFonts w:ascii="Times New Roman" w:hAnsi="Times New Roman" w:cs="Times New Roman"/>
-          <w:lang w:val="en-US"/>
-        </w:rPr>
-        <w:t xml:space="preserve">RAG-based </w:t>
-      </w:r>
-      <w:r>
-        <w:rPr>
-          <w:rFonts w:ascii="Times New Roman" w:hAnsi="Times New Roman" w:cs="Times New Roman"/>
-          <w:lang w:val="en-US"/>
-        </w:rPr>
-        <w:t>conversational AI agents for medical and mental health diagnostic</w:t>
-      </w:r>
-      <w:r>
-        <w:rPr>
-          <w:rFonts w:ascii="Times New Roman" w:hAnsi="Times New Roman" w:cs="Times New Roman"/>
-          <w:lang w:val="en-US"/>
+        </w:rPr>
+        <w:t>Developed RAG-based conversational AI agents utili</w:t>
+      </w:r>
+      <w:r>
+        <w:rPr>
+          <w:rFonts w:ascii="Times New Roman" w:hAnsi="Times New Roman" w:cs="Times New Roman"/>
         </w:rPr>
         <w:t>s</w:t>
       </w:r>
       <w:r>
         <w:rPr>
           <w:rFonts w:ascii="Times New Roman" w:hAnsi="Times New Roman" w:cs="Times New Roman"/>
-          <w:lang w:val="en-US"/>
-        </w:rPr>
-        <w:t>.</w:t>
+        </w:rPr>
+        <w:t>ing LangChain for medical and mental health diagnostics.</w:t>
       </w:r>
     </w:p>
     <w:p>
@@ -332,23 +308,38 @@
       <w:r>
         <w:rPr>
           <w:rFonts w:ascii="Times New Roman" w:hAnsi="Times New Roman" w:cs="Times New Roman"/>
-          <w:lang w:val="en-US"/>
-        </w:rPr>
-        <w:t xml:space="preserve">Fine-tuned LLMs with HuggingFace Trainer API and </w:t>
-      </w:r>
-      <w:r>
-        <w:rPr>
-          <w:rFonts w:ascii="Times New Roman" w:hAnsi="Times New Roman" w:cs="Times New Roman"/>
-          <w:lang w:val="en-US"/>
-        </w:rPr>
-        <w:t>construct</w:t>
-      </w:r>
-      <w:r>
-        <w:rPr>
-          <w:rFonts w:ascii="Times New Roman" w:hAnsi="Times New Roman" w:cs="Times New Roman"/>
-          <w:lang w:val="en-US"/>
-        </w:rPr>
-        <w:t>ed Python scripts for real-time user interaction.</w:t>
+        </w:rPr>
+        <w:t xml:space="preserve">Fine-tuned LLMs and BERT transformers using the HuggingFace Trainer API to </w:t>
+      </w:r>
+      <w:r>
+        <w:rPr>
+          <w:rFonts w:ascii="Times New Roman" w:hAnsi="Times New Roman" w:cs="Times New Roman"/>
+        </w:rPr>
+        <w:t>facilitat</w:t>
+      </w:r>
+      <w:r>
+        <w:rPr>
+          <w:rFonts w:ascii="Times New Roman" w:hAnsi="Times New Roman" w:cs="Times New Roman"/>
+        </w:rPr>
+        <w:t>e</w:t>
+      </w:r>
+      <w:r>
+        <w:rPr>
+          <w:rFonts w:ascii="Times New Roman" w:hAnsi="Times New Roman" w:cs="Times New Roman"/>
+        </w:rPr>
+        <w:t xml:space="preserve"> real-time</w:t>
+      </w:r>
+      <w:r>
+        <w:rPr>
+          <w:rFonts w:ascii="Times New Roman" w:hAnsi="Times New Roman" w:cs="Times New Roman"/>
+        </w:rPr>
+        <w:t xml:space="preserve"> user</w:t>
+      </w:r>
+      <w:r>
+        <w:rPr>
+          <w:rFonts w:ascii="Times New Roman" w:hAnsi="Times New Roman" w:cs="Times New Roman"/>
+        </w:rPr>
+        <w:t xml:space="preserve"> interaction.</w:t>
       </w:r>
     </w:p>
     <w:p>
@@ -634,7 +625,19 @@
         <w:rPr>
           <w:rFonts w:ascii="Times New Roman" w:hAnsi="Times New Roman" w:cs="Times New Roman"/>
         </w:rPr>
-        <w:t xml:space="preserve">Implemented full-stack CRUD functionality, ensuring </w:t>
+        <w:t>I</w:t>
+      </w:r>
+      <w:r>
+        <w:rPr>
+          <w:rFonts w:ascii="Times New Roman" w:hAnsi="Times New Roman" w:cs="Times New Roman"/>
+        </w:rPr>
+        <w:t>ntegra</w:t>
+      </w:r>
+      <w:r>
+        <w:rPr>
+          <w:rFonts w:ascii="Times New Roman" w:hAnsi="Times New Roman" w:cs="Times New Roman"/>
+        </w:rPr>
+        <w:t xml:space="preserve">ted full-stack CRUD functionality, ensuring </w:t>
       </w:r>
       <w:r>
         <w:rPr>
@@ -1049,7 +1052,19 @@
         <w:rPr>
           <w:rFonts w:ascii="Times New Roman" w:eastAsia="Times New Roman" w:hAnsi="Times New Roman" w:cs="Times New Roman"/>
         </w:rPr>
-        <w:t>Automated a car racing simulation using PyTorch and scikit-learn, implementing a Random Forest model to achieve autonomous driving based on telemetric data.</w:t>
+        <w:t xml:space="preserve">Automated a car racing simulation using PyTorch and scikit-learn, </w:t>
+      </w:r>
+      <w:r>
+        <w:rPr>
+          <w:rFonts w:ascii="Times New Roman" w:eastAsia="Times New Roman" w:hAnsi="Times New Roman" w:cs="Times New Roman"/>
+        </w:rPr>
+        <w:t>utilis</w:t>
+      </w:r>
+      <w:r>
+        <w:rPr>
+          <w:rFonts w:ascii="Times New Roman" w:eastAsia="Times New Roman" w:hAnsi="Times New Roman" w:cs="Times New Roman"/>
+        </w:rPr>
+        <w:t>ing a Random Forest model to achieve autonomous driving based on telemetric data.</w:t>
       </w:r>
     </w:p>
     <w:p>
@@ -1107,7 +1122,13 @@
         <w:rPr>
           <w:rFonts w:ascii="Times New Roman" w:eastAsia="Times New Roman" w:hAnsi="Times New Roman" w:cs="Times New Roman"/>
         </w:rPr>
-        <w:t>Implemented real-time decision-making and performance evaluation to enhance accuracy</w:t>
+        <w:t>Execu</w:t>
+      </w:r>
+      <w:r>
+        <w:rPr>
+          <w:rFonts w:ascii="Times New Roman" w:eastAsia="Times New Roman" w:hAnsi="Times New Roman" w:cs="Times New Roman"/>
+        </w:rPr>
+        <w:t>ted real-time decision-making and performance evaluation to enhance accuracy</w:t>
       </w:r>
       <w:r>
         <w:rPr>
@@ -1158,67 +1179,19 @@
         <w:rPr>
           <w:rFonts w:ascii="Times New Roman" w:eastAsia="Times New Roman" w:hAnsi="Times New Roman" w:cs="Times New Roman"/>
         </w:rPr>
-        <w:t>Developed a</w:t>
-      </w:r>
-      <w:r>
-        <w:rPr>
-          <w:rFonts w:ascii="Times New Roman" w:eastAsia="Times New Roman" w:hAnsi="Times New Roman" w:cs="Times New Roman"/>
-        </w:rPr>
-        <w:t xml:space="preserve"> player vs. AI</w:t>
-      </w:r>
-      <w:r>
-        <w:rPr>
-          <w:rFonts w:ascii="Times New Roman" w:eastAsia="Times New Roman" w:hAnsi="Times New Roman" w:cs="Times New Roman"/>
-        </w:rPr>
-        <w:t xml:space="preserve"> Tic</w:t>
-      </w:r>
-      <w:r>
-        <w:rPr>
-          <w:rFonts w:ascii="Times New Roman" w:eastAsia="Times New Roman" w:hAnsi="Times New Roman" w:cs="Times New Roman"/>
-        </w:rPr>
-        <w:t>-</w:t>
-      </w:r>
-      <w:r>
-        <w:rPr>
-          <w:rFonts w:ascii="Times New Roman" w:eastAsia="Times New Roman" w:hAnsi="Times New Roman" w:cs="Times New Roman"/>
-        </w:rPr>
-        <w:t>Tac</w:t>
-      </w:r>
-      <w:r>
-        <w:rPr>
-          <w:rFonts w:ascii="Times New Roman" w:eastAsia="Times New Roman" w:hAnsi="Times New Roman" w:cs="Times New Roman"/>
-        </w:rPr>
-        <w:t>-</w:t>
-      </w:r>
-      <w:r>
-        <w:rPr>
-          <w:rFonts w:ascii="Times New Roman" w:eastAsia="Times New Roman" w:hAnsi="Times New Roman" w:cs="Times New Roman"/>
-        </w:rPr>
-        <w:t>Toe game</w:t>
-      </w:r>
-      <w:r>
-        <w:rPr>
-          <w:rFonts w:ascii="Times New Roman" w:eastAsia="Times New Roman" w:hAnsi="Times New Roman" w:cs="Times New Roman"/>
-        </w:rPr>
-        <w:t xml:space="preserve"> </w:t>
-      </w:r>
-      <w:r>
-        <w:rPr>
-          <w:rFonts w:ascii="Times New Roman" w:eastAsia="Times New Roman" w:hAnsi="Times New Roman" w:cs="Times New Roman"/>
-        </w:rPr>
-        <w:t xml:space="preserve">in Python, incorporating </w:t>
-      </w:r>
-      <w:r>
-        <w:rPr>
-          <w:rFonts w:ascii="Times New Roman" w:eastAsia="Times New Roman" w:hAnsi="Times New Roman" w:cs="Times New Roman"/>
-        </w:rPr>
-        <w:t xml:space="preserve">the </w:t>
-      </w:r>
-      <w:r>
-        <w:rPr>
-          <w:rFonts w:ascii="Times New Roman" w:eastAsia="Times New Roman" w:hAnsi="Times New Roman" w:cs="Times New Roman"/>
-        </w:rPr>
-        <w:t>Minimax Algorithm with Alpha-Beta Pruning for efficient decision-making.</w:t>
+        <w:t>Developed a player vs. AI Ultimate Tic-Tac-Toe game</w:t>
+      </w:r>
+      <w:r>
+        <w:rPr>
+          <w:rFonts w:ascii="Times New Roman" w:eastAsia="Times New Roman" w:hAnsi="Times New Roman" w:cs="Times New Roman"/>
+        </w:rPr>
+        <w:t xml:space="preserve"> (9x9)</w:t>
+      </w:r>
+      <w:r>
+        <w:rPr>
+          <w:rFonts w:ascii="Times New Roman" w:eastAsia="Times New Roman" w:hAnsi="Times New Roman" w:cs="Times New Roman"/>
+        </w:rPr>
+        <w:t xml:space="preserve"> in Python, incorporating the Minimax Algorithm with Alpha-Beta Pruning for efficient decision-making.</w:t>
       </w:r>
     </w:p>
     <w:p>
@@ -1238,31 +1211,7 @@
         <w:rPr>
           <w:rFonts w:ascii="Times New Roman" w:eastAsia="Times New Roman" w:hAnsi="Times New Roman" w:cs="Times New Roman"/>
         </w:rPr>
-        <w:t>Appli</w:t>
-      </w:r>
-      <w:r>
-        <w:rPr>
-          <w:rFonts w:ascii="Times New Roman" w:eastAsia="Times New Roman" w:hAnsi="Times New Roman" w:cs="Times New Roman"/>
-        </w:rPr>
-        <w:t>ed advanced Constraint Satisfaction Problem (CSP) techniques to enforce</w:t>
-      </w:r>
-      <w:r>
-        <w:rPr>
-          <w:rFonts w:ascii="Times New Roman" w:eastAsia="Times New Roman" w:hAnsi="Times New Roman" w:cs="Times New Roman"/>
-        </w:rPr>
-        <w:t xml:space="preserve"> game rules</w:t>
-      </w:r>
-      <w:r>
-        <w:rPr>
-          <w:rFonts w:ascii="Times New Roman" w:eastAsia="Times New Roman" w:hAnsi="Times New Roman" w:cs="Times New Roman"/>
-        </w:rPr>
-        <w:t xml:space="preserve"> and logic</w:t>
-      </w:r>
-      <w:r>
-        <w:rPr>
-          <w:rFonts w:ascii="Times New Roman" w:eastAsia="Times New Roman" w:hAnsi="Times New Roman" w:cs="Times New Roman"/>
-        </w:rPr>
-        <w:t>.</w:t>
+        <w:t>Applied advanced Constraint Satisfaction Problem (CSP) techniques to enforce nested game rules across 81 game cells.</w:t>
       </w:r>
     </w:p>
     <w:p>
@@ -1276,6 +1225,7 @@
         <w:ind w:left="397" w:hanging="227"/>
         <w:rPr>
           <w:rFonts w:ascii="Times New Roman" w:eastAsia="Times New Roman" w:hAnsi="Times New Roman" w:cs="Times New Roman"/>
+          <w:lang w:val="en-US"/>
         </w:rPr>
       </w:pPr>
       <w:r>
@@ -1318,19 +1268,42 @@
         <w:rPr>
           <w:rFonts w:ascii="Times New Roman" w:eastAsia="Times New Roman" w:hAnsi="Times New Roman" w:cs="Times New Roman"/>
         </w:rPr>
-        <w:t xml:space="preserve"> GUI, enhancing gameplay realism and </w:t>
-      </w:r>
-      <w:r>
-        <w:rPr>
-          <w:rFonts w:ascii="Times New Roman" w:eastAsia="Times New Roman" w:hAnsi="Times New Roman" w:cs="Times New Roman"/>
-        </w:rPr>
-        <w:t xml:space="preserve">competitive </w:t>
-      </w:r>
-      <w:r>
-        <w:rPr>
-          <w:rFonts w:ascii="Times New Roman" w:eastAsia="Times New Roman" w:hAnsi="Times New Roman" w:cs="Times New Roman"/>
-        </w:rPr>
-        <w:t>challenge.</w:t>
+        <w:t xml:space="preserve"> GUI, </w:t>
+      </w:r>
+      <w:r>
+        <w:rPr>
+          <w:rFonts w:ascii="Times New Roman" w:eastAsia="Times New Roman" w:hAnsi="Times New Roman" w:cs="Times New Roman"/>
+          <w:lang w:val="en-US"/>
+        </w:rPr>
+        <w:t xml:space="preserve">featuring </w:t>
+      </w:r>
+      <w:r>
+        <w:rPr>
+          <w:rFonts w:ascii="Times New Roman" w:eastAsia="Times New Roman" w:hAnsi="Times New Roman" w:cs="Times New Roman"/>
+          <w:lang w:val="en-US"/>
+        </w:rPr>
+        <w:t>dynamic</w:t>
+      </w:r>
+      <w:r>
+        <w:rPr>
+          <w:rFonts w:ascii="Times New Roman" w:eastAsia="Times New Roman" w:hAnsi="Times New Roman" w:cs="Times New Roman"/>
+          <w:lang w:val="en-US"/>
+        </w:rPr>
+        <w:t xml:space="preserve"> state tracking </w:t>
+      </w:r>
+      <w:r>
+        <w:rPr>
+          <w:rFonts w:ascii="Times New Roman" w:eastAsia="Times New Roman" w:hAnsi="Times New Roman" w:cs="Times New Roman"/>
+          <w:lang w:val="en-US"/>
+        </w:rPr>
+        <w:t>and visual feedback</w:t>
+      </w:r>
+      <w:r>
+        <w:rPr>
+          <w:rFonts w:ascii="Times New Roman" w:eastAsia="Times New Roman" w:hAnsi="Times New Roman" w:cs="Times New Roman"/>
+          <w:lang w:val="en-US"/>
+        </w:rPr>
+        <w:t>.</w:t>
       </w:r>
     </w:p>
     <w:p>
@@ -1542,7 +1515,31 @@
         <w:rPr>
           <w:rFonts w:ascii="Times New Roman" w:eastAsia="Times New Roman" w:hAnsi="Times New Roman" w:cs="Times New Roman"/>
         </w:rPr>
-        <w:t>Built a full-stack HMS using React for the frontend and Node.js with MongoDB for the backend.</w:t>
+        <w:t xml:space="preserve">Built a full-stack HMS </w:t>
+      </w:r>
+      <w:r>
+        <w:rPr>
+          <w:rFonts w:ascii="Times New Roman" w:eastAsia="Times New Roman" w:hAnsi="Times New Roman" w:cs="Times New Roman"/>
+        </w:rPr>
+        <w:t>with a</w:t>
+      </w:r>
+      <w:r>
+        <w:rPr>
+          <w:rFonts w:ascii="Times New Roman" w:eastAsia="Times New Roman" w:hAnsi="Times New Roman" w:cs="Times New Roman"/>
+        </w:rPr>
+        <w:t xml:space="preserve"> React frontend and Node.js </w:t>
+      </w:r>
+      <w:r>
+        <w:rPr>
+          <w:rFonts w:ascii="Times New Roman" w:eastAsia="Times New Roman" w:hAnsi="Times New Roman" w:cs="Times New Roman"/>
+        </w:rPr>
+        <w:t>+</w:t>
+      </w:r>
+      <w:r>
+        <w:rPr>
+          <w:rFonts w:ascii="Times New Roman" w:eastAsia="Times New Roman" w:hAnsi="Times New Roman" w:cs="Times New Roman"/>
+        </w:rPr>
+        <w:t xml:space="preserve"> MongoDB backend.</w:t>
       </w:r>
     </w:p>
     <w:p>

--- a/assets/docs/RafayAshfaq_Resume.docx
+++ b/assets/docs/RafayAshfaq_Resume.docx
@@ -102,7 +102,7 @@
         <w:rPr>
           <w:rFonts w:ascii="Times New Roman" w:eastAsia="Times New Roman" w:hAnsi="Times New Roman" w:cs="Times New Roman"/>
         </w:rPr>
-        <w:t>Islamabad</w:t>
+        <w:t>Lahore</w:t>
       </w:r>
       <w:r>
         <w:rPr>
@@ -1158,7 +1158,16 @@
             <w:b/>
             <w:u w:val="none"/>
           </w:rPr>
-          <w:t>Ultimate Tic-Tac-Toe</w:t>
+          <w:t>Ultimate Tic-Tac-To</w:t>
+        </w:r>
+        <w:r>
+          <w:rPr>
+            <w:rStyle w:val="Hyperlink"/>
+            <w:rFonts w:eastAsia="Times New Roman" w:cs="Times New Roman"/>
+            <w:b/>
+            <w:u w:val="none"/>
+          </w:rPr>
+          <w:t>e (9x9)</w:t>
         </w:r>
       </w:hyperlink>
     </w:p>
@@ -1179,19 +1188,7 @@
         <w:rPr>
           <w:rFonts w:ascii="Times New Roman" w:eastAsia="Times New Roman" w:hAnsi="Times New Roman" w:cs="Times New Roman"/>
         </w:rPr>
-        <w:t>Developed a player vs. AI Ultimate Tic-Tac-Toe game</w:t>
-      </w:r>
-      <w:r>
-        <w:rPr>
-          <w:rFonts w:ascii="Times New Roman" w:eastAsia="Times New Roman" w:hAnsi="Times New Roman" w:cs="Times New Roman"/>
-        </w:rPr>
-        <w:t xml:space="preserve"> (9x9)</w:t>
-      </w:r>
-      <w:r>
-        <w:rPr>
-          <w:rFonts w:ascii="Times New Roman" w:eastAsia="Times New Roman" w:hAnsi="Times New Roman" w:cs="Times New Roman"/>
-        </w:rPr>
-        <w:t xml:space="preserve"> in Python, incorporating the Minimax Algorithm with Alpha-Beta Pruning for efficient decision-making.</w:t>
+        <w:t>Developed a player vs. AI Ultimate Tic-Tac-Toe game in Python, incorporating Minimax with Alpha-Beta Pruning for efficient decision-making.</w:t>
       </w:r>
     </w:p>
     <w:p>

--- a/assets/docs/RafayAshfaq_Resume.docx
+++ b/assets/docs/RafayAshfaq_Resume.docx
@@ -102,7 +102,7 @@
         <w:rPr>
           <w:rFonts w:ascii="Times New Roman" w:eastAsia="Times New Roman" w:hAnsi="Times New Roman" w:cs="Times New Roman"/>
         </w:rPr>
-        <w:t>Lahore</w:t>
+        <w:t>Islamabad</w:t>
       </w:r>
       <w:r>
         <w:rPr>
@@ -1208,7 +1208,7 @@
         <w:rPr>
           <w:rFonts w:ascii="Times New Roman" w:eastAsia="Times New Roman" w:hAnsi="Times New Roman" w:cs="Times New Roman"/>
         </w:rPr>
-        <w:t>Applied advanced Constraint Satisfaction Problem (CSP) techniques to enforce nested game rules across 81 game cells.</w:t>
+        <w:t>Applied advanced Constraint Satisfaction Problem (CSP) techniques to enforce nested game rules across 81 cells.</w:t>
       </w:r>
     </w:p>
     <w:p>
